--- a/models/docxtemplates/template_VastBPStadsblad.docx
+++ b/models/docxtemplates/template_VastBPStadsblad.docx
@@ -62,14 +62,7 @@
           <w:rFonts w:ascii="Arial" w:hAnsi="Arial"/>
           <w:sz w:val="20"/>
         </w:rPr>
-        <w:t>Burgemeester en wethouders van Zaanstad maken bekend dat de gemeenteraad bij besluit van {besluitdatum} het bestemmingsplan {plannaam}, GML-bestand: NL.IMRO.0479.STED</w:t>
-      </w:r>
-      <w:r>
-        <w:rPr>
-          <w:rFonts w:ascii="Arial" w:hAnsi="Arial"/>
-          <w:sz w:val="20"/>
-        </w:rPr>
-        <w:t>{</w:t>
+        <w:t>Burgemeester en wethouders van Zaanstad maken bekend dat de gemeenteraad bij besluit van {besluitdatum} het bestemmingsplan {plannaam}, GML-bestand: NL.IMRO.0479.STED{</w:t>
       </w:r>
       <w:proofErr w:type="spellStart"/>
       <w:r>
@@ -117,14 +110,7 @@
           <w:rFonts w:ascii="Arial" w:hAnsi="Arial"/>
           <w:sz w:val="20"/>
         </w:rPr>
-        <w:t>}, ten opzic</w:t>
-      </w:r>
-      <w:r>
-        <w:rPr>
-          <w:rFonts w:ascii="Arial" w:hAnsi="Arial"/>
-          <w:sz w:val="20"/>
-        </w:rPr>
-        <w:t>hte van het ontwerp gewijzigd{/</w:t>
+        <w:t>}, ten opzichte van het ontwerp gewijzigd{/</w:t>
       </w:r>
       <w:proofErr w:type="spellStart"/>
       <w:r>
@@ -158,8 +144,6 @@
         </w:rPr>
         <w:t>{omschrijving1}</w:t>
       </w:r>
-      <w:bookmarkStart w:id="0" w:name="_GoBack"/>
-      <w:bookmarkEnd w:id="0"/>
     </w:p>
     <w:p>
       <w:pPr>
@@ -204,7 +188,7 @@
           <w:sz w:val="20"/>
         </w:rPr>
       </w:pPr>
-      <w:bookmarkStart w:id="1" w:name="__DdeLink__556_2628950640"/>
+      <w:bookmarkStart w:id="0" w:name="__DdeLink__556_2628950640"/>
       <w:r>
         <w:rPr>
           <w:rFonts w:ascii="Arial" w:hAnsi="Arial"/>
@@ -231,7 +215,7 @@
         </w:rPr>
         <w:t>}</w:t>
       </w:r>
-      <w:bookmarkEnd w:id="1"/>
+      <w:bookmarkEnd w:id="0"/>
       <w:r>
         <w:rPr>
           <w:rFonts w:ascii="Arial" w:hAnsi="Arial"/>
@@ -301,15 +285,7 @@
           <w:b w:val="0"/>
           <w:sz w:val="20"/>
         </w:rPr>
-        <w:t>Burgemeester en wethouders van</w:t>
-      </w:r>
-      <w:r>
-        <w:rPr>
-          <w:rFonts w:ascii="Arial" w:hAnsi="Arial"/>
-          <w:b w:val="0"/>
-          <w:sz w:val="20"/>
-        </w:rPr>
-        <w:t xml:space="preserve"> Zaanstad maken bekend dat zij op grond van artikel 110a van de Wet geluidhinder, op {</w:t>
+        <w:t>Burgemeester en wethouders van Zaanstad maken bekend dat zij op grond van artikel 110a van de Wet geluidhinder, op {</w:t>
       </w:r>
       <w:proofErr w:type="spellStart"/>
       <w:r>
@@ -360,8 +336,8 @@
         </w:rPr>
         <w:t>}</w:t>
       </w:r>
-      <w:bookmarkStart w:id="2" w:name="__DdeLink__460_2716299477"/>
-      <w:bookmarkEnd w:id="2"/>
+      <w:bookmarkStart w:id="1" w:name="__DdeLink__460_2716299477"/>
+      <w:bookmarkEnd w:id="1"/>
       <w:r>
         <w:rPr>
           <w:rFonts w:ascii="Arial" w:hAnsi="Arial" w:cstheme="minorHAnsi"/>
@@ -414,15 +390,7 @@
           <w:b w:val="0"/>
           <w:sz w:val="20"/>
         </w:rPr>
-        <w:t>Het vastgestelde bestemmingsplan m</w:t>
-      </w:r>
-      <w:r>
-        <w:rPr>
-          <w:rFonts w:ascii="Arial" w:hAnsi="Arial"/>
-          <w:b w:val="0"/>
-          <w:sz w:val="20"/>
-        </w:rPr>
-        <w:t>et bijbehorende stukken{#</w:t>
+        <w:t>Het vastgestelde bestemmingsplan met bijbehorende stukken{#</w:t>
       </w:r>
       <w:proofErr w:type="spellStart"/>
       <w:r>
@@ -583,14 +551,7 @@
           <w:rFonts w:ascii="Arial" w:hAnsi="Arial" w:cstheme="minorHAnsi"/>
           <w:sz w:val="20"/>
         </w:rPr>
-        <w:t>Digitaal via de lande</w:t>
-      </w:r>
-      <w:r>
-        <w:rPr>
-          <w:rFonts w:ascii="Arial" w:hAnsi="Arial" w:cstheme="minorHAnsi"/>
-          <w:sz w:val="20"/>
-        </w:rPr>
-        <w:t xml:space="preserve">lijke website: </w:t>
+        <w:t xml:space="preserve">Digitaal via de landelijke website: </w:t>
       </w:r>
       <w:hyperlink r:id="rId8">
         <w:r>
@@ -706,14 +667,7 @@
           <w:rFonts w:ascii="Arial" w:hAnsi="Arial" w:cstheme="minorHAnsi"/>
           <w:sz w:val="20"/>
         </w:rPr>
-        <w:t xml:space="preserve"> Melden bij de receptie voor een juiste doorverwijzing. Openingstijden maandag, woensdag en donderdag van 8.30 -16.00 uur, dinsdag van 1</w:t>
-      </w:r>
-      <w:r>
-        <w:rPr>
-          <w:rFonts w:ascii="Arial" w:hAnsi="Arial" w:cstheme="minorHAnsi"/>
-          <w:sz w:val="20"/>
-        </w:rPr>
-        <w:t xml:space="preserve">3:30 tot 16:00 uur en vrijdag van 08:30 tot 12:00 uur. Aanbevolen wordt om eerst telefonisch een </w:t>
+        <w:t xml:space="preserve"> Melden bij de receptie voor een juiste doorverwijzing. Openingstijden maandag, woensdag en donderdag van 8.30 -16.00 uur, dinsdag van 13:30 tot 16:00 uur en vrijdag van 08:30 tot 12:00 uur. Aanbevolen wordt om eerst telefonisch een </w:t>
       </w:r>
       <w:r>
         <w:rPr>
@@ -736,6 +690,7 @@
         <w:pStyle w:val="Kop4"/>
         <w:rPr>
           <w:rFonts w:ascii="Arial" w:hAnsi="Arial"/>
+          <w:b w:val="0"/>
           <w:sz w:val="20"/>
         </w:rPr>
       </w:pPr>
@@ -795,15 +750,25 @@
           <w:b w:val="0"/>
           <w:sz w:val="20"/>
         </w:rPr>
-        <w:t>} vastgestelde bestemmingsp</w:t>
-      </w:r>
+        <w:t>} vastgestelde bestemmingsplan{#</w:t>
+      </w:r>
+      <w:proofErr w:type="spellStart"/>
       <w:r>
         <w:rPr>
           <w:rFonts w:ascii="Arial" w:hAnsi="Arial"/>
           <w:b w:val="0"/>
           <w:sz w:val="20"/>
         </w:rPr>
-        <w:t>lan{#</w:t>
+        <w:t>hasHGW</w:t>
+      </w:r>
+      <w:proofErr w:type="spellEnd"/>
+      <w:r>
+        <w:rPr>
+          <w:rFonts w:ascii="Arial" w:hAnsi="Arial"/>
+          <w:b w:val="0"/>
+          <w:sz w:val="20"/>
+        </w:rPr>
+        <w:t>} en het besluit hogere waarden{/</w:t>
       </w:r>
       <w:proofErr w:type="spellStart"/>
       <w:r>
@@ -821,7 +786,15 @@
           <w:b w:val="0"/>
           <w:sz w:val="20"/>
         </w:rPr>
-        <w:t>} en het besluit hogere waarden{/</w:t>
+        <w:t xml:space="preserve">} beroep worden ingesteld door: </w:t>
+      </w:r>
+      <w:r>
+        <w:rPr>
+          <w:rFonts w:ascii="Arial" w:hAnsi="Arial"/>
+          <w:b w:val="0"/>
+          <w:sz w:val="20"/>
+        </w:rPr>
+        <w:t>{#</w:t>
       </w:r>
       <w:proofErr w:type="spellStart"/>
       <w:r>
@@ -830,7 +803,7 @@
           <w:b w:val="0"/>
           <w:sz w:val="20"/>
         </w:rPr>
-        <w:t>hasHGW</w:t>
+        <w:t>hasZienswijze</w:t>
       </w:r>
       <w:proofErr w:type="spellEnd"/>
       <w:r>
@@ -839,7 +812,7 @@
           <w:b w:val="0"/>
           <w:sz w:val="20"/>
         </w:rPr>
-        <w:t xml:space="preserve">} beroep worden ingesteld door: </w:t>
+        <w:t>}</w:t>
       </w:r>
     </w:p>
     <w:p>
@@ -862,6 +835,59 @@
         </w:rPr>
         <w:t>Belanghebbenden die tijdig een zienswijze hebben ingediend ten aanzien van het ontwerp;</w:t>
       </w:r>
+      <w:r>
+        <w:rPr>
+          <w:rFonts w:ascii="Arial" w:hAnsi="Arial"/>
+          <w:sz w:val="20"/>
+        </w:rPr>
+        <w:t xml:space="preserve"> </w:t>
+      </w:r>
+      <w:r>
+        <w:rPr>
+          <w:rFonts w:ascii="Arial" w:hAnsi="Arial"/>
+          <w:sz w:val="20"/>
+        </w:rPr>
+        <w:t>{</w:t>
+      </w:r>
+      <w:r>
+        <w:rPr>
+          <w:rFonts w:ascii="Arial" w:hAnsi="Arial"/>
+          <w:sz w:val="20"/>
+        </w:rPr>
+        <w:t>/</w:t>
+      </w:r>
+      <w:proofErr w:type="spellStart"/>
+      <w:r>
+        <w:rPr>
+          <w:rFonts w:ascii="Arial" w:hAnsi="Arial"/>
+          <w:sz w:val="20"/>
+        </w:rPr>
+        <w:t>hasZienswijze</w:t>
+      </w:r>
+      <w:proofErr w:type="spellEnd"/>
+      <w:r>
+        <w:rPr>
+          <w:rFonts w:ascii="Arial" w:hAnsi="Arial"/>
+          <w:sz w:val="20"/>
+        </w:rPr>
+        <w:t>}{#</w:t>
+      </w:r>
+      <w:proofErr w:type="spellStart"/>
+      <w:r>
+        <w:rPr>
+          <w:rFonts w:ascii="Arial" w:hAnsi="Arial"/>
+          <w:sz w:val="20"/>
+        </w:rPr>
+        <w:t>hasGewijzigd</w:t>
+      </w:r>
+      <w:proofErr w:type="spellEnd"/>
+      <w:r>
+        <w:rPr>
+          <w:rFonts w:ascii="Arial" w:hAnsi="Arial"/>
+          <w:sz w:val="20"/>
+        </w:rPr>
+        <w:t>}</w:t>
+      </w:r>
     </w:p>
     <w:p>
       <w:pPr>
@@ -881,14 +907,30 @@
           <w:rFonts w:ascii="Arial" w:hAnsi="Arial"/>
           <w:sz w:val="20"/>
         </w:rPr>
-        <w:t xml:space="preserve">Belanghebbenden aan wie redelijkerwijs niet kan worden verweten geen zienswijzen ten </w:t>
-      </w:r>
-      <w:r>
-        <w:rPr>
-          <w:rFonts w:ascii="Arial" w:hAnsi="Arial"/>
-          <w:sz w:val="20"/>
-        </w:rPr>
-        <w:t>aanzien van het ontwerp naar voren te hebben gebracht;</w:t>
+        <w:t>Belanghebbenden ten aanzien van door de gemeenteraad aangebrachte wijziging ten opzichte van het ontwerp;</w:t>
+      </w:r>
+      <w:r>
+        <w:rPr>
+          <w:rFonts w:ascii="Arial" w:hAnsi="Arial"/>
+          <w:sz w:val="20"/>
+        </w:rPr>
+        <w:t>{/</w:t>
+      </w:r>
+      <w:proofErr w:type="spellStart"/>
+      <w:r>
+        <w:rPr>
+          <w:rFonts w:ascii="Arial" w:hAnsi="Arial"/>
+          <w:sz w:val="20"/>
+        </w:rPr>
+        <w:t>hasGewijzigd</w:t>
+      </w:r>
+      <w:proofErr w:type="spellEnd"/>
+      <w:r>
+        <w:rPr>
+          <w:rFonts w:ascii="Arial" w:hAnsi="Arial"/>
+          <w:sz w:val="20"/>
+        </w:rPr>
+        <w:t>}</w:t>
       </w:r>
     </w:p>
     <w:p>
@@ -909,7 +951,14 @@
           <w:rFonts w:ascii="Arial" w:hAnsi="Arial"/>
           <w:sz w:val="20"/>
         </w:rPr>
-        <w:t>Belanghebbenden ten aanzien van door de gemeenteraad aangebrachte wijziging ten opzichte van het ontwerp.</w:t>
+        <w:t>Belanghebbenden aan wie redelijkerwijs niet kan worden verweten geen zienswijzen ten aanzien van het ontwer</w:t>
+      </w:r>
+      <w:r>
+        <w:rPr>
+          <w:rFonts w:ascii="Arial" w:hAnsi="Arial"/>
+          <w:sz w:val="20"/>
+        </w:rPr>
+        <w:t>p naar voren te hebben gebracht.</w:t>
       </w:r>
     </w:p>
     <w:p>
@@ -939,21 +988,7 @@
           <w:rFonts w:ascii="Arial" w:hAnsi="Arial" w:cstheme="minorHAnsi"/>
           <w:sz w:val="20"/>
         </w:rPr>
-        <w:t>}Op dit besluit is de Crisis- en herstelwet van toepassing. Dit betekent, dat de belang</w:t>
-      </w:r>
-      <w:r>
-        <w:rPr>
-          <w:rFonts w:ascii="Arial" w:hAnsi="Arial" w:cstheme="minorHAnsi"/>
-          <w:sz w:val="20"/>
-        </w:rPr>
-        <w:t>hebbende in het beroepschrift moet aangeven welke beroepsgronden hij aanvoert tegen het besluit. Na afloop van de termijn van zes weken kunnen geen nieuwe beroepsgronden meer worden aangevoerd. Dit betekent dat de beroepsgronden van een pro forma beroepsch</w:t>
-      </w:r>
-      <w:r>
-        <w:rPr>
-          <w:rFonts w:ascii="Arial" w:hAnsi="Arial" w:cstheme="minorHAnsi"/>
-          <w:sz w:val="20"/>
-        </w:rPr>
-        <w:t>rift binnen de beroepstermijn aangevuld moeten worden. Vermeld in het beroepschrift dat de Crisis- en herstelwet van toepassing is.{/</w:t>
+        <w:t>}Op dit besluit is de Crisis- en herstelwet van toepassing. Dit betekent, dat de belanghebbende in het beroepschrift moet aangeven welke beroepsgronden hij aanvoert tegen het besluit. Na afloop van de termijn van zes weken kunnen geen nieuwe beroepsgronden meer worden aangevoerd. Dit betekent dat de beroepsgronden van een pro forma beroepschrift binnen de beroepstermijn aangevuld moeten worden. Vermeld in het beroepschrift dat de Crisis- en herstelwet van toepassing is.{/</w:t>
       </w:r>
       <w:proofErr w:type="spellStart"/>
       <w:r>
@@ -984,32 +1019,12 @@
           <w:rFonts w:ascii="Arial" w:hAnsi="Arial"/>
           <w:sz w:val="20"/>
         </w:rPr>
-        <w:t>Beroepschriften moeten worden gezonden aan de Afdeling bestuursrechtspraak van de Raad van State, Postbus 20019, 25</w:t>
-      </w:r>
-      <w:r>
-        <w:rPr>
-          <w:rFonts w:ascii="Arial" w:hAnsi="Arial"/>
-          <w:sz w:val="20"/>
-        </w:rPr>
-        <w:t>00 EA te Den Haag. Het besluit tot vaststelling van het bestemmingsplan treedt in werking daags na afloop van de hiervoor genoemde beroepstermijn. Binnen deze termijn kan een verzoek om voorlopige voorziening worden ingediend bij de Voorzitter van de Afdel</w:t>
-      </w:r>
-      <w:r>
-        <w:rPr>
-          <w:rFonts w:ascii="Arial" w:hAnsi="Arial"/>
-          <w:sz w:val="20"/>
-        </w:rPr>
-        <w:t xml:space="preserve">ing bestuursrechtspraak van de Raad van State, waardoor het besluit niet in werking treedt, totdat op het verzoek is beslist. Het indienen van een verzoek om voorlopige voorziening kan alleen als ook een beroepschrift is ingediend.  </w:t>
+        <w:t xml:space="preserve">Beroepschriften moeten worden gezonden aan de Afdeling bestuursrechtspraak van de Raad van State, Postbus 20019, 2500 EA te Den Haag. Het besluit tot vaststelling van het bestemmingsplan treedt in werking daags na afloop van de hiervoor genoemde beroepstermijn. Binnen deze termijn kan een verzoek om voorlopige voorziening worden ingediend bij de Voorzitter van de Afdeling bestuursrechtspraak van de Raad van State, waardoor het besluit niet in werking treedt, totdat op het verzoek is beslist. Het indienen van een verzoek om voorlopige voorziening kan alleen als ook een beroepschrift is ingediend.  </w:t>
       </w:r>
     </w:p>
     <w:p>
-      <w:pPr>
-        <w:rPr>
-          <w:rFonts w:ascii="Arial" w:hAnsi="Arial"/>
-          <w:sz w:val="20"/>
-        </w:rPr>
-      </w:pPr>
-    </w:p>
-    <w:p>
+      <w:bookmarkStart w:id="2" w:name="_GoBack"/>
+      <w:bookmarkEnd w:id="2"/>
       <w:r>
         <w:rPr>
           <w:rFonts w:ascii="Arial" w:hAnsi="Arial"/>
@@ -1018,16 +1033,7 @@
           <w:sz w:val="20"/>
         </w:rPr>
         <w:lastRenderedPageBreak/>
-        <w:t xml:space="preserve">Meer informatie over </w:t>
-      </w:r>
-      <w:r>
-        <w:rPr>
-          <w:rFonts w:ascii="Arial" w:hAnsi="Arial"/>
-          <w:i/>
-          <w:iCs/>
-          <w:sz w:val="20"/>
-        </w:rPr>
-        <w:t xml:space="preserve">beroep en schorsing staat op de website: </w:t>
+        <w:t xml:space="preserve">Meer informatie over beroep en schorsing staat op de website: </w:t>
       </w:r>
       <w:hyperlink r:id="rId10">
         <w:r>

--- a/models/docxtemplates/template_VastBPStadsblad.docx
+++ b/models/docxtemplates/template_VastBPStadsblad.docx
@@ -178,6 +178,34 @@
         </w:rPr>
         <w:t>}</w:t>
       </w:r>
+      <w:bookmarkStart w:id="0" w:name="__DdeLink__556_2628950640"/>
+      <w:r>
+        <w:rPr>
+          <w:rFonts w:ascii="Arial" w:hAnsi="Arial"/>
+          <w:color w:val="000000"/>
+          <w:sz w:val="20"/>
+        </w:rPr>
+        <w:t>{#</w:t>
+      </w:r>
+      <w:proofErr w:type="spellStart"/>
+      <w:r>
+        <w:rPr>
+          <w:rFonts w:ascii="Arial" w:hAnsi="Arial"/>
+          <w:color w:val="000000"/>
+          <w:sz w:val="20"/>
+        </w:rPr>
+        <w:t>hasHGW</w:t>
+      </w:r>
+      <w:proofErr w:type="spellEnd"/>
+      <w:r>
+        <w:rPr>
+          <w:rFonts w:ascii="Arial" w:hAnsi="Arial"/>
+          <w:color w:val="000000"/>
+          <w:sz w:val="20"/>
+        </w:rPr>
+        <w:t>}</w:t>
+      </w:r>
+      <w:bookmarkEnd w:id="0"/>
     </w:p>
     <w:p>
       <w:pPr>
@@ -188,34 +216,6 @@
           <w:sz w:val="20"/>
         </w:rPr>
       </w:pPr>
-      <w:bookmarkStart w:id="0" w:name="__DdeLink__556_2628950640"/>
-      <w:r>
-        <w:rPr>
-          <w:rFonts w:ascii="Arial" w:hAnsi="Arial"/>
-          <w:color w:val="000000"/>
-          <w:sz w:val="20"/>
-        </w:rPr>
-        <w:t>{#</w:t>
-      </w:r>
-      <w:proofErr w:type="spellStart"/>
-      <w:r>
-        <w:rPr>
-          <w:rFonts w:ascii="Arial" w:hAnsi="Arial"/>
-          <w:color w:val="000000"/>
-          <w:sz w:val="20"/>
-        </w:rPr>
-        <w:t>hasHGW</w:t>
-      </w:r>
-      <w:proofErr w:type="spellEnd"/>
-      <w:r>
-        <w:rPr>
-          <w:rFonts w:ascii="Arial" w:hAnsi="Arial"/>
-          <w:color w:val="000000"/>
-          <w:sz w:val="20"/>
-        </w:rPr>
-        <w:t>}</w:t>
-      </w:r>
-      <w:bookmarkEnd w:id="0"/>
       <w:r>
         <w:rPr>
           <w:rFonts w:ascii="Arial" w:hAnsi="Arial"/>
@@ -847,14 +847,7 @@
           <w:rFonts w:ascii="Arial" w:hAnsi="Arial"/>
           <w:sz w:val="20"/>
         </w:rPr>
-        <w:t>{</w:t>
-      </w:r>
-      <w:r>
-        <w:rPr>
-          <w:rFonts w:ascii="Arial" w:hAnsi="Arial"/>
-          <w:sz w:val="20"/>
-        </w:rPr>
-        <w:t>/</w:t>
+        <w:t>{/</w:t>
       </w:r>
       <w:proofErr w:type="spellStart"/>
       <w:r>
@@ -907,14 +900,7 @@
           <w:rFonts w:ascii="Arial" w:hAnsi="Arial"/>
           <w:sz w:val="20"/>
         </w:rPr>
-        <w:t>Belanghebbenden ten aanzien van door de gemeenteraad aangebrachte wijziging ten opzichte van het ontwerp;</w:t>
-      </w:r>
-      <w:r>
-        <w:rPr>
-          <w:rFonts w:ascii="Arial" w:hAnsi="Arial"/>
-          <w:sz w:val="20"/>
-        </w:rPr>
-        <w:t>{/</w:t>
+        <w:t>Belanghebbenden ten aanzien van door de gemeenteraad aangebrachte wijziging ten opzichte van het ontwerp;{/</w:t>
       </w:r>
       <w:proofErr w:type="spellStart"/>
       <w:r>
@@ -988,23 +974,7 @@
           <w:rFonts w:ascii="Arial" w:hAnsi="Arial" w:cstheme="minorHAnsi"/>
           <w:sz w:val="20"/>
         </w:rPr>
-        <w:t>}Op dit besluit is de Crisis- en herstelwet van toepassing. Dit betekent, dat de belanghebbende in het beroepschrift moet aangeven welke beroepsgronden hij aanvoert tegen het besluit. Na afloop van de termijn van zes weken kunnen geen nieuwe beroepsgronden meer worden aangevoerd. Dit betekent dat de beroepsgronden van een pro forma beroepschrift binnen de beroepstermijn aangevuld moeten worden. Vermeld in het beroepschrift dat de Crisis- en herstelwet van toepassing is.{/</w:t>
-      </w:r>
-      <w:proofErr w:type="spellStart"/>
-      <w:r>
-        <w:rPr>
-          <w:rFonts w:ascii="Arial" w:hAnsi="Arial" w:cstheme="minorHAnsi"/>
-          <w:sz w:val="20"/>
-        </w:rPr>
-        <w:t>hasChw</w:t>
-      </w:r>
-      <w:proofErr w:type="spellEnd"/>
-      <w:r>
-        <w:rPr>
-          <w:rFonts w:ascii="Arial" w:hAnsi="Arial" w:cstheme="minorHAnsi"/>
-          <w:sz w:val="20"/>
-        </w:rPr>
-        <w:t>}</w:t>
+        <w:t>}Op dit besluit is de Crisis- en herstelwet van toepassing. Dit betekent, dat de belanghebbende in het beroepschrift moet aangeven welke beroepsgronden hij aanvoert tegen het besluit. Na afloop van de termijn van zes weken kunnen geen nieuwe beroepsgronden meer worden aangevoerd. Dit betekent dat de beroepsgronden van een pro forma beroepschrift binnen de beroepstermijn aangevuld moeten worden. Vermeld in het beroepschrift dat de Crisis- en herstelwet van toepassing is.</w:t>
       </w:r>
     </w:p>
     <w:p>
@@ -1016,6 +986,15 @@
       </w:pPr>
       <w:r>
         <w:rPr>
+          <w:rFonts w:ascii="Arial" w:hAnsi="Arial" w:cstheme="minorHAnsi"/>
+          <w:sz w:val="20"/>
+        </w:rPr>
+        <w:t>{/hasChw}</w:t>
+      </w:r>
+      <w:bookmarkStart w:id="2" w:name="_GoBack"/>
+      <w:bookmarkEnd w:id="2"/>
+      <w:r>
+        <w:rPr>
           <w:rFonts w:ascii="Arial" w:hAnsi="Arial"/>
           <w:sz w:val="20"/>
         </w:rPr>
@@ -1023,8 +1002,6 @@
       </w:r>
     </w:p>
     <w:p>
-      <w:bookmarkStart w:id="2" w:name="_GoBack"/>
-      <w:bookmarkEnd w:id="2"/>
       <w:r>
         <w:rPr>
           <w:rFonts w:ascii="Arial" w:hAnsi="Arial"/>
